--- a/Documents/Техническое задание.docx
+++ b/Documents/Техническое задание.docx
@@ -1,6 +1,6 @@
 
 <file path=word/document.xml><?xml version="1.0" encoding="utf-8"?>
-<w:document xmlns:wpc="http://schemas.microsoft.com/office/word/2010/wordprocessingCanvas" xmlns:cx="http://schemas.microsoft.com/office/drawing/2014/chartex" xmlns:cx1="http://schemas.microsoft.com/office/drawing/2015/9/8/chartex" xmlns:cx2="http://schemas.microsoft.com/office/drawing/2015/10/21/chartex" xmlns:cx3="http://schemas.microsoft.com/office/drawing/2016/5/9/chartex" xmlns:cx4="http://schemas.microsoft.com/office/drawing/2016/5/10/chartex" xmlns:cx5="http://schemas.microsoft.com/office/drawing/2016/5/11/chartex" xmlns:cx6="http://schemas.microsoft.com/office/drawing/2016/5/12/chartex" xmlns:cx7="http://schemas.microsoft.com/office/drawing/2016/5/13/chartex" xmlns:cx8="http://schemas.microsoft.com/office/drawing/2016/5/14/chartex" xmlns:mc="http://schemas.openxmlformats.org/markup-compatibility/2006" xmlns:aink="http://schemas.microsoft.com/office/drawing/2016/ink" xmlns:am3d="http://schemas.microsoft.com/office/drawing/2017/model3d" xmlns:o="urn:schemas-microsoft-com:office:office" xmlns:r="http://schemas.openxmlformats.org/officeDocument/2006/relationships" xmlns:m="http://schemas.openxmlformats.org/officeDocument/2006/math" xmlns:v="urn:schemas-microsoft-com:vml" xmlns:wp14="http://schemas.microsoft.com/office/word/2010/wordprocessingDrawing" xmlns:wp="http://schemas.openxmlformats.org/drawingml/2006/wordprocessingDrawing" xmlns:w10="urn:schemas-microsoft-com:office:word" xmlns:w="http://schemas.openxmlformats.org/wordprocessingml/2006/main" xmlns:w14="http://schemas.microsoft.com/office/word/2010/wordml" xmlns:w15="http://schemas.microsoft.com/office/word/2012/wordml" xmlns:w16cex="http://schemas.microsoft.com/office/word/2018/wordml/cex" xmlns:w16cid="http://schemas.microsoft.com/office/word/2016/wordml/cid" xmlns:w16="http://schemas.microsoft.com/office/word/2018/wordml" xmlns:w16se="http://schemas.microsoft.com/office/word/2015/wordml/symex" xmlns:wpg="http://schemas.microsoft.com/office/word/2010/wordprocessingGroup" xmlns:wpi="http://schemas.microsoft.com/office/word/2010/wordprocessingInk" xmlns:wne="http://schemas.microsoft.com/office/word/2006/wordml" xmlns:wps="http://schemas.microsoft.com/office/word/2010/wordprocessingShape" mc:Ignorable="w14 w15 w16se w16cid w16 w16cex wp14">
+<w:document xmlns:wpc="http://schemas.microsoft.com/office/word/2010/wordprocessingCanvas" xmlns:cx="http://schemas.microsoft.com/office/drawing/2014/chartex" xmlns:mc="http://schemas.openxmlformats.org/markup-compatibility/2006" xmlns:o="urn:schemas-microsoft-com:office:office" xmlns:r="http://schemas.openxmlformats.org/officeDocument/2006/relationships" xmlns:m="http://schemas.openxmlformats.org/officeDocument/2006/math" xmlns:v="urn:schemas-microsoft-com:vml" xmlns:wp14="http://schemas.microsoft.com/office/word/2010/wordprocessingDrawing" xmlns:wp="http://schemas.openxmlformats.org/drawingml/2006/wordprocessingDrawing" xmlns:w10="urn:schemas-microsoft-com:office:word" xmlns:w="http://schemas.openxmlformats.org/wordprocessingml/2006/main" xmlns:w14="http://schemas.microsoft.com/office/word/2010/wordml" xmlns:w15="http://schemas.microsoft.com/office/word/2012/wordml" xmlns:w16se="http://schemas.microsoft.com/office/word/2015/wordml/symex" xmlns:wpg="http://schemas.microsoft.com/office/word/2010/wordprocessingGroup" xmlns:wpi="http://schemas.microsoft.com/office/word/2010/wordprocessingInk" xmlns:wne="http://schemas.microsoft.com/office/word/2006/wordml" xmlns:wps="http://schemas.microsoft.com/office/word/2010/wordprocessingShape" mc:Ignorable="w14 w15 w16se wp14">
   <w:body>
     <w:p>
       <w:pPr>
@@ -525,21 +525,25 @@
           <w:szCs w:val="28"/>
         </w:rPr>
       </w:pPr>
-      <w:r>
+    </w:p>
+    <w:p>
+      <w:pPr>
+        <w:spacing w:before="160"/>
+        <w:jc w:val="center"/>
         <w:rPr>
           <w:rFonts w:cs="Times New Roman"/>
           <w:sz w:val="28"/>
           <w:szCs w:val="28"/>
         </w:rPr>
-        <w:t>Воронеж 202</w:t>
-      </w:r>
+      </w:pPr>
       <w:r>
         <w:rPr>
           <w:rFonts w:cs="Times New Roman"/>
           <w:sz w:val="28"/>
           <w:szCs w:val="28"/>
         </w:rPr>
-        <w:t>1</w:t>
+        <w:lastRenderedPageBreak/>
+        <w:t>Воронеж 2020</w:t>
       </w:r>
     </w:p>
     <w:p>
@@ -553,7 +557,6 @@
       </w:pPr>
       <w:bookmarkStart w:id="0" w:name="_Toc67532256"/>
       <w:r>
-        <w:lastRenderedPageBreak/>
         <w:t>Содержание</w:t>
       </w:r>
       <w:bookmarkEnd w:id="0"/>
@@ -3940,15 +3943,72 @@
       <w:pPr>
         <w:pStyle w:val="ad"/>
         <w:jc w:val="left"/>
-      </w:pPr>
+        <w:rPr>
+          <w:shd w:val="clear" w:color="auto" w:fill="FFFFFF"/>
+        </w:rPr>
+      </w:pPr>
+      <w:bookmarkStart w:id="15" w:name="_GoBack"/>
+      <w:bookmarkEnd w:id="15"/>
       <w:r>
         <w:rPr>
           <w:b/>
-        </w:rPr>
-        <w:t>front-end</w:t>
-      </w:r>
-      <w:r>
-        <w:t xml:space="preserve"> -  клиентская сторона пользовательского интерфейса к программно-аппаратной части сервиса.</w:t>
+          <w:lang w:val="en-US"/>
+        </w:rPr>
+        <w:t>Use</w:t>
+      </w:r>
+      <w:r>
+        <w:rPr>
+          <w:b/>
+        </w:rPr>
+        <w:t xml:space="preserve"> </w:t>
+      </w:r>
+      <w:r>
+        <w:rPr>
+          <w:b/>
+        </w:rPr>
+        <w:t>С</w:t>
+      </w:r>
+      <w:proofErr w:type="spellStart"/>
+      <w:r>
+        <w:rPr>
+          <w:b/>
+          <w:lang w:val="en-US"/>
+        </w:rPr>
+        <w:t>ase</w:t>
+      </w:r>
+      <w:proofErr w:type="spellEnd"/>
+      <w:r>
+        <w:rPr>
+          <w:b/>
+        </w:rPr>
+        <w:t xml:space="preserve"> </w:t>
+      </w:r>
+      <w:r>
+        <w:rPr>
+          <w:b/>
+        </w:rPr>
+        <w:t>диаграмма</w:t>
+      </w:r>
+      <w:r>
+        <w:t xml:space="preserve"> – </w:t>
+      </w:r>
+      <w:r>
+        <w:rPr>
+          <w:shd w:val="clear" w:color="auto" w:fill="FFFFFF"/>
+        </w:rPr>
+        <w:t>диаграмма, которая позволяет описать функциональность приложения и поведения ролей для того чтобы заказчик и исполнитель могли совместно обсуждать проектируемую или существующую </w:t>
+      </w:r>
+      <w:r>
+        <w:rPr>
+          <w:shd w:val="clear" w:color="auto" w:fill="FFFFFF"/>
+        </w:rPr>
+        <w:t>систему</w:t>
+      </w:r>
+      <w:r>
+        <w:rPr>
+          <w:shd w:val="clear" w:color="auto" w:fill="FFFFFF"/>
+        </w:rPr>
+        <w:t>.</w:t>
       </w:r>
     </w:p>
     <w:p>
@@ -3960,155 +4020,13 @@
         <w:rPr>
           <w:b/>
         </w:rPr>
-        <w:t>back-end</w:t>
-      </w:r>
-      <w:r>
-        <w:t xml:space="preserve"> - программно-аппаратная часть сервиса.</w:t>
-      </w:r>
-    </w:p>
-    <w:p>
-      <w:pPr>
-        <w:pStyle w:val="ad"/>
-        <w:jc w:val="left"/>
-        <w:rPr>
-          <w:shd w:val="clear" w:color="auto" w:fill="FFFFFF"/>
-        </w:rPr>
-      </w:pPr>
-      <w:r>
-        <w:rPr>
-          <w:b/>
-          <w:lang w:val="en-US"/>
-        </w:rPr>
-        <w:t>Use</w:t>
-      </w:r>
-      <w:r>
-        <w:rPr>
-          <w:b/>
-        </w:rPr>
-        <w:t xml:space="preserve"> </w:t>
-      </w:r>
-      <w:r>
-        <w:rPr>
-          <w:b/>
-        </w:rPr>
-        <w:t>С</w:t>
-      </w:r>
-      <w:proofErr w:type="spellStart"/>
-      <w:r>
-        <w:rPr>
-          <w:b/>
-          <w:lang w:val="en-US"/>
-        </w:rPr>
-        <w:t>ase</w:t>
-      </w:r>
-      <w:proofErr w:type="spellEnd"/>
-      <w:r>
-        <w:rPr>
-          <w:b/>
-        </w:rPr>
-        <w:t xml:space="preserve"> </w:t>
-      </w:r>
-      <w:r>
-        <w:rPr>
-          <w:b/>
-        </w:rPr>
-        <w:t>диаграмма</w:t>
-      </w:r>
-      <w:r>
-        <w:t xml:space="preserve"> – </w:t>
-      </w:r>
-      <w:r>
-        <w:rPr>
-          <w:shd w:val="clear" w:color="auto" w:fill="FFFFFF"/>
-        </w:rPr>
-        <w:t>диаграмма, которая позволяет описать функциональность приложения и поведения ролей для того чтобы заказчик и исполнитель могли совместно обсуждать проектируемую или существующую </w:t>
-      </w:r>
-      <w:r>
-        <w:rPr>
-          <w:shd w:val="clear" w:color="auto" w:fill="FFFFFF"/>
-        </w:rPr>
-        <w:t>систему</w:t>
-      </w:r>
-      <w:r>
-        <w:rPr>
-          <w:shd w:val="clear" w:color="auto" w:fill="FFFFFF"/>
-        </w:rPr>
+        <w:t>Инвайт-код</w:t>
+      </w:r>
+      <w:r>
+        <w:t xml:space="preserve"> – уникальный код, выдаваемый незарегистрированному пользователю администратором, которые позволяет произвести регистрацию пользователя</w:t>
+      </w:r>
+      <w:r>
         <w:t>.</w:t>
-      </w:r>
-    </w:p>
-    <w:p>
-      <w:pPr>
-        <w:pStyle w:val="ad"/>
-        <w:jc w:val="left"/>
-      </w:pPr>
-      <w:r>
-        <w:rPr>
-          <w:b/>
-        </w:rPr>
-        <w:t>Инвайт-код</w:t>
-      </w:r>
-      <w:r>
-        <w:t xml:space="preserve"> – уникальный код, выдаваемый незарегистрированному пользователю администратором, которые позволяет произвести регистрацию пользователя</w:t>
-      </w:r>
-      <w:r>
-        <w:t>.</w:t>
-      </w:r>
-    </w:p>
-    <w:p>
-      <w:pPr>
-        <w:pStyle w:val="ad"/>
-      </w:pPr>
-      <w:r>
-        <w:rPr>
-          <w:b/>
-        </w:rPr>
-        <w:t>REST API</w:t>
-      </w:r>
-      <w:r>
-        <w:t xml:space="preserve"> - это стиль архитектуры программного обеспечения для построения распределенных масштабируемых веб-сервисов.</w:t>
-      </w:r>
-    </w:p>
-    <w:p>
-      <w:pPr>
-        <w:pStyle w:val="ad"/>
-      </w:pPr>
-      <w:r>
-        <w:rPr>
-          <w:b/>
-        </w:rPr>
-        <w:t xml:space="preserve">GitHub </w:t>
-      </w:r>
-      <w:r>
-        <w:t>- крупнейший веб-сервис для хостинга IT-проектов и их совместной разработки.</w:t>
-      </w:r>
-    </w:p>
-    <w:p>
-      <w:pPr>
-        <w:pStyle w:val="ad"/>
-      </w:pPr>
-      <w:r>
-        <w:rPr>
-          <w:b/>
-        </w:rPr>
-        <w:t xml:space="preserve">Header </w:t>
-      </w:r>
-      <w:r>
-        <w:t>- визуальный элемент, расположенный в верхней части страницы.</w:t>
-      </w:r>
-    </w:p>
-    <w:p>
-      <w:pPr>
-        <w:pStyle w:val="ad"/>
-      </w:pPr>
-      <w:r>
-        <w:rPr>
-          <w:b/>
-        </w:rPr>
-        <w:lastRenderedPageBreak/>
-        <w:t xml:space="preserve">Footer </w:t>
-      </w:r>
-      <w:r>
-        <w:t>- визуальный элемент, расположенный в нижней части страницы.</w:t>
       </w:r>
     </w:p>
     <w:p>
@@ -4127,9 +4045,9 @@
           <w:rFonts w:eastAsia="Times New Roman" w:cs="Times New Roman"/>
         </w:rPr>
       </w:pPr>
-      <w:bookmarkStart w:id="15" w:name="_vfg4tl4ygt58" w:colFirst="0" w:colLast="0"/>
-      <w:bookmarkStart w:id="16" w:name="_Toc67532264"/>
-      <w:bookmarkEnd w:id="15"/>
+      <w:bookmarkStart w:id="16" w:name="_vfg4tl4ygt58" w:colFirst="0" w:colLast="0"/>
+      <w:bookmarkStart w:id="17" w:name="_Toc67532264"/>
+      <w:bookmarkEnd w:id="16"/>
       <w:r>
         <w:rPr>
           <w:rFonts w:eastAsia="Times New Roman" w:cs="Times New Roman"/>
@@ -4137,7 +4055,7 @@
         <w:lastRenderedPageBreak/>
         <w:t>Назначение и цели создания</w:t>
       </w:r>
-      <w:bookmarkEnd w:id="16"/>
+      <w:bookmarkEnd w:id="17"/>
     </w:p>
     <w:p>
       <w:pPr>
@@ -4146,16 +4064,16 @@
           <w:rFonts w:eastAsia="Times New Roman" w:cs="Times New Roman"/>
         </w:rPr>
       </w:pPr>
-      <w:bookmarkStart w:id="17" w:name="_s4vbguwjvh2q" w:colFirst="0" w:colLast="0"/>
-      <w:bookmarkStart w:id="18" w:name="_Toc67532265"/>
-      <w:bookmarkEnd w:id="17"/>
+      <w:bookmarkStart w:id="18" w:name="_s4vbguwjvh2q" w:colFirst="0" w:colLast="0"/>
+      <w:bookmarkStart w:id="19" w:name="_Toc67532265"/>
+      <w:bookmarkEnd w:id="18"/>
       <w:r>
         <w:rPr>
           <w:rFonts w:eastAsia="Times New Roman" w:cs="Times New Roman"/>
         </w:rPr>
         <w:t>Назначение и цели системы</w:t>
       </w:r>
-      <w:bookmarkEnd w:id="18"/>
+      <w:bookmarkEnd w:id="19"/>
     </w:p>
     <w:p>
       <w:pPr>
@@ -4190,16 +4108,16 @@
           <w:rFonts w:eastAsia="Times New Roman" w:cs="Times New Roman"/>
         </w:rPr>
       </w:pPr>
-      <w:bookmarkStart w:id="19" w:name="_vwnn2vppq6h8" w:colFirst="0" w:colLast="0"/>
-      <w:bookmarkStart w:id="20" w:name="_Toc67532266"/>
-      <w:bookmarkEnd w:id="19"/>
+      <w:bookmarkStart w:id="20" w:name="_vwnn2vppq6h8" w:colFirst="0" w:colLast="0"/>
+      <w:bookmarkStart w:id="21" w:name="_Toc67532266"/>
+      <w:bookmarkEnd w:id="20"/>
       <w:r>
         <w:rPr>
           <w:rFonts w:eastAsia="Times New Roman" w:cs="Times New Roman"/>
         </w:rPr>
         <w:t>Цели создания системы</w:t>
       </w:r>
-      <w:bookmarkEnd w:id="20"/>
+      <w:bookmarkEnd w:id="21"/>
     </w:p>
     <w:p>
       <w:pPr>
@@ -4334,9 +4252,9 @@
           <w:rFonts w:eastAsia="Times New Roman" w:cs="Times New Roman"/>
         </w:rPr>
       </w:pPr>
-      <w:bookmarkStart w:id="21" w:name="_ad61mhltn22z" w:colFirst="0" w:colLast="0"/>
-      <w:bookmarkStart w:id="22" w:name="_Toc67532267"/>
-      <w:bookmarkEnd w:id="21"/>
+      <w:bookmarkStart w:id="22" w:name="_ad61mhltn22z" w:colFirst="0" w:colLast="0"/>
+      <w:bookmarkStart w:id="23" w:name="_Toc67532267"/>
+      <w:bookmarkEnd w:id="22"/>
       <w:r>
         <w:rPr>
           <w:rFonts w:eastAsia="Times New Roman" w:cs="Times New Roman"/>
@@ -4344,7 +4262,7 @@
         <w:lastRenderedPageBreak/>
         <w:t>Характеристика объектов автоматизации</w:t>
       </w:r>
-      <w:bookmarkEnd w:id="22"/>
+      <w:bookmarkEnd w:id="23"/>
     </w:p>
     <w:p>
       <w:pPr>
@@ -4497,9 +4415,9 @@
           <w:rFonts w:eastAsia="Times New Roman" w:cs="Times New Roman"/>
         </w:rPr>
       </w:pPr>
-      <w:bookmarkStart w:id="23" w:name="_norp6744s73k" w:colFirst="0" w:colLast="0"/>
-      <w:bookmarkStart w:id="24" w:name="_Toc67532268"/>
-      <w:bookmarkEnd w:id="23"/>
+      <w:bookmarkStart w:id="24" w:name="_norp6744s73k" w:colFirst="0" w:colLast="0"/>
+      <w:bookmarkStart w:id="25" w:name="_Toc67532268"/>
+      <w:bookmarkEnd w:id="24"/>
       <w:r>
         <w:rPr>
           <w:rFonts w:eastAsia="Times New Roman" w:cs="Times New Roman"/>
@@ -4507,7 +4425,7 @@
         <w:lastRenderedPageBreak/>
         <w:t>Требования к системе</w:t>
       </w:r>
-      <w:bookmarkEnd w:id="24"/>
+      <w:bookmarkEnd w:id="25"/>
     </w:p>
     <w:p>
       <w:pPr>
@@ -4516,16 +4434,16 @@
           <w:rFonts w:eastAsia="Times New Roman" w:cs="Times New Roman"/>
         </w:rPr>
       </w:pPr>
-      <w:bookmarkStart w:id="25" w:name="_b4x0f3d9qwr3" w:colFirst="0" w:colLast="0"/>
-      <w:bookmarkStart w:id="26" w:name="_Toc67532269"/>
-      <w:bookmarkEnd w:id="25"/>
+      <w:bookmarkStart w:id="26" w:name="_b4x0f3d9qwr3" w:colFirst="0" w:colLast="0"/>
+      <w:bookmarkStart w:id="27" w:name="_Toc67532269"/>
+      <w:bookmarkEnd w:id="26"/>
       <w:r>
         <w:rPr>
           <w:rFonts w:eastAsia="Times New Roman" w:cs="Times New Roman"/>
         </w:rPr>
         <w:t>Требования к приложению в целом</w:t>
       </w:r>
-      <w:bookmarkEnd w:id="26"/>
+      <w:bookmarkEnd w:id="27"/>
     </w:p>
     <w:p/>
     <w:p>
@@ -4602,7 +4520,7 @@
           <w:color w:val="000000" w:themeColor="text1"/>
         </w:rPr>
       </w:pPr>
-      <w:bookmarkStart w:id="27" w:name="_Toc67532270"/>
+      <w:bookmarkStart w:id="28" w:name="_Toc67532270"/>
       <w:r>
         <w:rPr>
           <w:rFonts w:cs="Times New Roman"/>
@@ -4624,7 +4542,7 @@
         </w:rPr>
         <w:t>Требования к численности и квалификации персонала</w:t>
       </w:r>
-      <w:bookmarkEnd w:id="27"/>
+      <w:bookmarkEnd w:id="28"/>
     </w:p>
     <w:p>
       <w:pPr>
@@ -4668,7 +4586,7 @@
           <w:color w:val="000000" w:themeColor="text1"/>
         </w:rPr>
       </w:pPr>
-      <w:bookmarkStart w:id="28" w:name="_Toc67532271"/>
+      <w:bookmarkStart w:id="29" w:name="_Toc67532271"/>
       <w:r>
         <w:rPr>
           <w:rFonts w:cs="Times New Roman"/>
@@ -4697,7 +4615,7 @@
         </w:rPr>
         <w:t>к безопасности</w:t>
       </w:r>
-      <w:bookmarkEnd w:id="28"/>
+      <w:bookmarkEnd w:id="29"/>
     </w:p>
     <w:p>
       <w:pPr>
@@ -4770,14 +4688,14 @@
           <w:rFonts w:eastAsia="Times New Roman" w:cs="Times New Roman"/>
         </w:rPr>
       </w:pPr>
-      <w:bookmarkStart w:id="29" w:name="_Toc67532272"/>
+      <w:bookmarkStart w:id="30" w:name="_Toc67532272"/>
       <w:r>
         <w:rPr>
           <w:rFonts w:eastAsia="Times New Roman" w:cs="Times New Roman"/>
         </w:rPr>
         <w:t>Основные функциональные требования Системы</w:t>
       </w:r>
-      <w:bookmarkEnd w:id="29"/>
+      <w:bookmarkEnd w:id="30"/>
     </w:p>
     <w:p>
       <w:pPr>
@@ -4991,7 +4909,7 @@
         <w:t>диаграмма данного приложения</w:t>
       </w:r>
       <w:r>
-        <w:pict w14:anchorId="33E15A67">
+        <w:pict>
           <v:shapetype id="_x0000_t75" coordsize="21600,21600" o:spt="75" o:preferrelative="t" path="m@4@5l@4@11@9@11@9@5xe" filled="f" stroked="f">
             <v:stroke joinstyle="miter"/>
             <v:formulas>
@@ -5011,7 +4929,7 @@
             <v:path o:extrusionok="f" gradientshapeok="t" o:connecttype="rect"/>
             <o:lock v:ext="edit" aspectratio="t"/>
           </v:shapetype>
-          <v:shape id="_x0000_i1025" type="#_x0000_t75" style="width:467.5pt;height:254pt">
+          <v:shape id="_x0000_i1025" type="#_x0000_t75" style="width:467.7pt;height:253.55pt">
             <v:imagedata r:id="rId8" o:title="Use-case"/>
           </v:shape>
         </w:pict>
@@ -5056,18 +4974,18 @@
           <w:rFonts w:eastAsia="Times New Roman" w:cs="Times New Roman"/>
         </w:rPr>
       </w:pPr>
-      <w:bookmarkStart w:id="30" w:name="_8hqh3vdveuk0" w:colFirst="0" w:colLast="0"/>
-      <w:bookmarkStart w:id="31" w:name="_Toc43653564"/>
-      <w:bookmarkStart w:id="32" w:name="_Toc67532273"/>
-      <w:bookmarkEnd w:id="30"/>
+      <w:bookmarkStart w:id="31" w:name="_8hqh3vdveuk0" w:colFirst="0" w:colLast="0"/>
+      <w:bookmarkStart w:id="32" w:name="_Toc43653564"/>
+      <w:bookmarkStart w:id="33" w:name="_Toc67532273"/>
+      <w:bookmarkEnd w:id="31"/>
       <w:r>
         <w:rPr>
           <w:rFonts w:eastAsia="Times New Roman" w:cs="Times New Roman"/>
         </w:rPr>
         <w:t>Требования к видам обеспечения</w:t>
       </w:r>
-      <w:bookmarkEnd w:id="31"/>
       <w:bookmarkEnd w:id="32"/>
+      <w:bookmarkEnd w:id="33"/>
     </w:p>
     <w:p>
       <w:pPr>
@@ -5077,8 +4995,8 @@
           <w:color w:val="000000" w:themeColor="text1"/>
         </w:rPr>
       </w:pPr>
-      <w:bookmarkStart w:id="33" w:name="_Toc43653565"/>
-      <w:bookmarkStart w:id="34" w:name="_Toc67532274"/>
+      <w:bookmarkStart w:id="34" w:name="_Toc43653565"/>
+      <w:bookmarkStart w:id="35" w:name="_Toc67532274"/>
       <w:r>
         <w:rPr>
           <w:rFonts w:eastAsia="Times New Roman" w:cs="Times New Roman"/>
@@ -5093,8 +5011,8 @@
         </w:rPr>
         <w:t xml:space="preserve"> Требования к информационному обеспечению</w:t>
       </w:r>
-      <w:bookmarkEnd w:id="33"/>
       <w:bookmarkEnd w:id="34"/>
+      <w:bookmarkEnd w:id="35"/>
     </w:p>
     <w:p>
       <w:pPr>
@@ -5120,8 +5038,8 @@
           <w:color w:val="000000" w:themeColor="text1"/>
         </w:rPr>
       </w:pPr>
-      <w:bookmarkStart w:id="35" w:name="_Toc43653566"/>
-      <w:bookmarkStart w:id="36" w:name="_Toc67532275"/>
+      <w:bookmarkStart w:id="36" w:name="_Toc43653566"/>
+      <w:bookmarkStart w:id="37" w:name="_Toc67532275"/>
       <w:r>
         <w:rPr>
           <w:rFonts w:eastAsia="Times New Roman" w:cs="Times New Roman"/>
@@ -5136,8 +5054,8 @@
         </w:rPr>
         <w:t xml:space="preserve"> Требования к программному обеспечению</w:t>
       </w:r>
-      <w:bookmarkEnd w:id="35"/>
       <w:bookmarkEnd w:id="36"/>
+      <w:bookmarkEnd w:id="37"/>
     </w:p>
     <w:p>
       <w:pPr>
@@ -5151,12 +5069,14 @@
       <w:pPr>
         <w:pStyle w:val="a1"/>
       </w:pPr>
+      <w:proofErr w:type="spellStart"/>
       <w:r>
         <w:rPr>
           <w:lang w:val="en-US"/>
         </w:rPr>
         <w:t>WebStorm</w:t>
       </w:r>
+      <w:proofErr w:type="spellEnd"/>
     </w:p>
     <w:p>
       <w:pPr>
@@ -5201,8 +5121,8 @@
           <w:color w:val="000000" w:themeColor="text1"/>
         </w:rPr>
       </w:pPr>
-      <w:bookmarkStart w:id="37" w:name="_Toc43653567"/>
-      <w:bookmarkStart w:id="38" w:name="_Toc67532276"/>
+      <w:bookmarkStart w:id="38" w:name="_Toc43653567"/>
+      <w:bookmarkStart w:id="39" w:name="_Toc67532276"/>
       <w:r>
         <w:rPr>
           <w:rFonts w:eastAsia="Times New Roman" w:cs="Times New Roman"/>
@@ -5217,8 +5137,8 @@
         </w:rPr>
         <w:t xml:space="preserve"> Требования к лингвистическому обеспечению</w:t>
       </w:r>
-      <w:bookmarkEnd w:id="37"/>
       <w:bookmarkEnd w:id="38"/>
+      <w:bookmarkEnd w:id="39"/>
     </w:p>
     <w:p>
       <w:pPr>
@@ -5244,8 +5164,8 @@
           <w:color w:val="000000" w:themeColor="text1"/>
         </w:rPr>
       </w:pPr>
-      <w:bookmarkStart w:id="39" w:name="_Toc43653568"/>
-      <w:bookmarkStart w:id="40" w:name="_Toc67532277"/>
+      <w:bookmarkStart w:id="40" w:name="_Toc43653568"/>
+      <w:bookmarkStart w:id="41" w:name="_Toc67532277"/>
       <w:r>
         <w:rPr>
           <w:rFonts w:eastAsia="Times New Roman" w:cs="Times New Roman"/>
@@ -5260,39 +5180,25 @@
         </w:rPr>
         <w:t xml:space="preserve"> Требования к техническому обеспечению</w:t>
       </w:r>
-      <w:bookmarkEnd w:id="39"/>
       <w:bookmarkEnd w:id="40"/>
+      <w:bookmarkEnd w:id="41"/>
     </w:p>
     <w:p>
       <w:pPr>
         <w:spacing w:line="360" w:lineRule="auto"/>
         <w:ind w:firstLine="851"/>
-        <w:rPr>
-          <w:sz w:val="28"/>
-          <w:szCs w:val="28"/>
-        </w:rPr>
-      </w:pPr>
-      <w:r>
-        <w:rPr>
-          <w:sz w:val="28"/>
-          <w:szCs w:val="28"/>
-        </w:rPr>
-        <w:t xml:space="preserve">Система должна работать на следующих браузерах последних версий: </w:t>
-      </w:r>
-      <w:r>
         <w:rPr>
           <w:sz w:val="28"/>
           <w:szCs w:val="28"/>
           <w:lang w:val="en-US"/>
         </w:rPr>
-        <w:t>Mozilla</w:t>
-      </w:r>
+      </w:pPr>
       <w:r>
         <w:rPr>
           <w:sz w:val="28"/>
           <w:szCs w:val="28"/>
         </w:rPr>
-        <w:t xml:space="preserve"> </w:t>
+        <w:t xml:space="preserve">Система должна работать на следующих браузерах последних версий: </w:t>
       </w:r>
       <w:r>
         <w:rPr>
@@ -5300,14 +5206,14 @@
           <w:szCs w:val="28"/>
           <w:lang w:val="en-US"/>
         </w:rPr>
-        <w:t>Firefox</w:t>
+        <w:t>Mozilla</w:t>
       </w:r>
       <w:r>
         <w:rPr>
           <w:sz w:val="28"/>
           <w:szCs w:val="28"/>
         </w:rPr>
-        <w:t xml:space="preserve">, </w:t>
+        <w:t xml:space="preserve"> </w:t>
       </w:r>
       <w:r>
         <w:rPr>
@@ -5315,14 +5221,14 @@
           <w:szCs w:val="28"/>
           <w:lang w:val="en-US"/>
         </w:rPr>
-        <w:t>Google</w:t>
+        <w:t>Firefox</w:t>
       </w:r>
       <w:r>
         <w:rPr>
           <w:sz w:val="28"/>
           <w:szCs w:val="28"/>
         </w:rPr>
-        <w:t xml:space="preserve"> </w:t>
+        <w:t xml:space="preserve">, </w:t>
       </w:r>
       <w:r>
         <w:rPr>
@@ -5330,14 +5236,14 @@
           <w:szCs w:val="28"/>
           <w:lang w:val="en-US"/>
         </w:rPr>
-        <w:t>Chrome</w:t>
+        <w:t>Google</w:t>
       </w:r>
       <w:r>
         <w:rPr>
           <w:sz w:val="28"/>
           <w:szCs w:val="28"/>
         </w:rPr>
-        <w:t xml:space="preserve">, </w:t>
+        <w:t xml:space="preserve"> </w:t>
       </w:r>
       <w:r>
         <w:rPr>
@@ -5345,29 +5251,31 @@
           <w:szCs w:val="28"/>
           <w:lang w:val="en-US"/>
         </w:rPr>
-        <w:t>Yandex</w:t>
+        <w:t>Chrome</w:t>
       </w:r>
       <w:r>
         <w:rPr>
           <w:sz w:val="28"/>
           <w:szCs w:val="28"/>
         </w:rPr>
-        <w:t xml:space="preserve"> </w:t>
-      </w:r>
+        <w:t xml:space="preserve">, </w:t>
+      </w:r>
+      <w:proofErr w:type="spellStart"/>
       <w:r>
         <w:rPr>
           <w:sz w:val="28"/>
           <w:szCs w:val="28"/>
           <w:lang w:val="en-US"/>
         </w:rPr>
-        <w:t>Browser</w:t>
-      </w:r>
+        <w:t>Yandex</w:t>
+      </w:r>
+      <w:proofErr w:type="spellEnd"/>
       <w:r>
         <w:rPr>
           <w:sz w:val="28"/>
           <w:szCs w:val="28"/>
         </w:rPr>
-        <w:t xml:space="preserve">, </w:t>
+        <w:t xml:space="preserve"> </w:t>
       </w:r>
       <w:r>
         <w:rPr>
@@ -5375,14 +5283,14 @@
           <w:szCs w:val="28"/>
           <w:lang w:val="en-US"/>
         </w:rPr>
-        <w:t>Microsoft</w:t>
+        <w:t>Browser</w:t>
       </w:r>
       <w:r>
         <w:rPr>
           <w:sz w:val="28"/>
           <w:szCs w:val="28"/>
         </w:rPr>
-        <w:t xml:space="preserve"> </w:t>
+        <w:t xml:space="preserve">, </w:t>
       </w:r>
       <w:r>
         <w:rPr>
@@ -5390,14 +5298,14 @@
           <w:szCs w:val="28"/>
           <w:lang w:val="en-US"/>
         </w:rPr>
-        <w:t>Edge</w:t>
+        <w:t>Microsoft</w:t>
       </w:r>
       <w:r>
         <w:rPr>
           <w:sz w:val="28"/>
           <w:szCs w:val="28"/>
         </w:rPr>
-        <w:t xml:space="preserve">, </w:t>
+        <w:t xml:space="preserve"> </w:t>
       </w:r>
       <w:r>
         <w:rPr>
@@ -5405,30 +5313,47 @@
           <w:szCs w:val="28"/>
           <w:lang w:val="en-US"/>
         </w:rPr>
+        <w:t>Edge</w:t>
+      </w:r>
+      <w:r>
+        <w:rPr>
+          <w:sz w:val="28"/>
+          <w:szCs w:val="28"/>
+        </w:rPr>
+        <w:t xml:space="preserve">, </w:t>
+      </w:r>
+      <w:r>
+        <w:rPr>
+          <w:sz w:val="28"/>
+          <w:szCs w:val="28"/>
+          <w:lang w:val="en-US"/>
+        </w:rPr>
         <w:t>Opera</w:t>
       </w:r>
-      <w:bookmarkStart w:id="41" w:name="_s8dwc3ad2s0z" w:colFirst="0" w:colLast="0"/>
-      <w:bookmarkStart w:id="42" w:name="_ahlmlgdmfhy8" w:colFirst="0" w:colLast="0"/>
-      <w:bookmarkStart w:id="43" w:name="_z11vkxrs0eoh" w:colFirst="0" w:colLast="0"/>
-      <w:bookmarkStart w:id="44" w:name="_1mi7mz1x52rs" w:colFirst="0" w:colLast="0"/>
-      <w:bookmarkStart w:id="45" w:name="_z43a1cn5pa8s" w:colFirst="0" w:colLast="0"/>
-      <w:bookmarkEnd w:id="41"/>
+      <w:bookmarkStart w:id="42" w:name="_s8dwc3ad2s0z" w:colFirst="0" w:colLast="0"/>
+      <w:bookmarkStart w:id="43" w:name="_ahlmlgdmfhy8" w:colFirst="0" w:colLast="0"/>
+      <w:bookmarkStart w:id="44" w:name="_z11vkxrs0eoh" w:colFirst="0" w:colLast="0"/>
+      <w:bookmarkStart w:id="45" w:name="_1mi7mz1x52rs" w:colFirst="0" w:colLast="0"/>
+      <w:bookmarkStart w:id="46" w:name="_z43a1cn5pa8s" w:colFirst="0" w:colLast="0"/>
       <w:bookmarkEnd w:id="42"/>
       <w:bookmarkEnd w:id="43"/>
       <w:bookmarkEnd w:id="44"/>
       <w:bookmarkEnd w:id="45"/>
+      <w:bookmarkEnd w:id="46"/>
     </w:p>
     <w:p>
       <w:pPr>
         <w:rPr>
           <w:sz w:val="28"/>
           <w:szCs w:val="28"/>
+          <w:lang w:val="en-US"/>
         </w:rPr>
       </w:pPr>
       <w:r>
         <w:rPr>
           <w:sz w:val="28"/>
           <w:szCs w:val="28"/>
+          <w:lang w:val="en-US"/>
         </w:rPr>
         <w:br w:type="page"/>
       </w:r>
@@ -5440,9 +5365,9 @@
           <w:rFonts w:eastAsia="Times New Roman" w:cs="Times New Roman"/>
         </w:rPr>
       </w:pPr>
-      <w:bookmarkStart w:id="46" w:name="_utt40pl4x1y6" w:colFirst="0" w:colLast="0"/>
-      <w:bookmarkStart w:id="47" w:name="_Toc67532278"/>
-      <w:bookmarkEnd w:id="46"/>
+      <w:bookmarkStart w:id="47" w:name="_utt40pl4x1y6" w:colFirst="0" w:colLast="0"/>
+      <w:bookmarkStart w:id="48" w:name="_Toc67532278"/>
+      <w:bookmarkEnd w:id="47"/>
       <w:r>
         <w:rPr>
           <w:rFonts w:eastAsia="Times New Roman" w:cs="Times New Roman"/>
@@ -5450,7 +5375,7 @@
         <w:lastRenderedPageBreak/>
         <w:t>Состав и содержание работ по созданию (развитию) системы</w:t>
       </w:r>
-      <w:bookmarkEnd w:id="47"/>
+      <w:bookmarkEnd w:id="48"/>
     </w:p>
     <w:p>
       <w:pPr>
@@ -6062,6 +5987,7 @@
               <w:pStyle w:val="ad"/>
             </w:pPr>
             <w:r>
+              <w:lastRenderedPageBreak/>
               <w:t>3)Разработка программной части</w:t>
             </w:r>
           </w:p>
@@ -6881,6 +6807,7 @@
               <w:pStyle w:val="ad"/>
             </w:pPr>
             <w:r>
+              <w:lastRenderedPageBreak/>
               <w:t>6)Разработка курсового проекта</w:t>
             </w:r>
           </w:p>
@@ -7198,6 +7125,7 @@
               <w:pStyle w:val="ad"/>
             </w:pPr>
             <w:r>
+              <w:lastRenderedPageBreak/>
               <w:t>8)</w:t>
             </w:r>
             <w:r>
@@ -7312,16 +7240,16 @@
           <w:rFonts w:eastAsia="Times New Roman" w:cs="Times New Roman"/>
         </w:rPr>
       </w:pPr>
-      <w:bookmarkStart w:id="48" w:name="_vtubsmibtbw2" w:colFirst="0" w:colLast="0"/>
-      <w:bookmarkEnd w:id="48"/>
+      <w:bookmarkStart w:id="49" w:name="_vtubsmibtbw2" w:colFirst="0" w:colLast="0"/>
+      <w:bookmarkEnd w:id="49"/>
       <w:r>
         <w:rPr>
           <w:rFonts w:cs="Times New Roman"/>
         </w:rPr>
         <w:br w:type="page"/>
       </w:r>
-      <w:bookmarkStart w:id="49" w:name="_y5jfzcmzosfm" w:colFirst="0" w:colLast="0"/>
-      <w:bookmarkEnd w:id="49"/>
+      <w:bookmarkStart w:id="50" w:name="_y5jfzcmzosfm" w:colFirst="0" w:colLast="0"/>
+      <w:bookmarkEnd w:id="50"/>
     </w:p>
     <w:p>
       <w:pPr>
@@ -7330,7 +7258,7 @@
           <w:rFonts w:eastAsia="Times New Roman"/>
         </w:rPr>
       </w:pPr>
-      <w:bookmarkStart w:id="50" w:name="_Toc67532279"/>
+      <w:bookmarkStart w:id="51" w:name="_Toc67532279"/>
       <w:r>
         <w:rPr>
           <w:rFonts w:eastAsia="Times New Roman"/>
@@ -7338,7 +7266,7 @@
         <w:lastRenderedPageBreak/>
         <w:t>Порядок контроля и приемки системы</w:t>
       </w:r>
-      <w:bookmarkEnd w:id="50"/>
+      <w:bookmarkEnd w:id="51"/>
     </w:p>
     <w:p>
       <w:pPr>
@@ -7495,9 +7423,9 @@
           <w:rFonts w:eastAsia="Times New Roman" w:cs="Times New Roman"/>
         </w:rPr>
       </w:pPr>
-      <w:bookmarkStart w:id="51" w:name="_nrj2kzpr8bfe" w:colFirst="0" w:colLast="0"/>
-      <w:bookmarkStart w:id="52" w:name="_Toc67532280"/>
-      <w:bookmarkEnd w:id="51"/>
+      <w:bookmarkStart w:id="52" w:name="_nrj2kzpr8bfe" w:colFirst="0" w:colLast="0"/>
+      <w:bookmarkStart w:id="53" w:name="_Toc67532280"/>
+      <w:bookmarkEnd w:id="52"/>
       <w:r>
         <w:rPr>
           <w:rFonts w:eastAsia="Times New Roman" w:cs="Times New Roman"/>
@@ -7505,7 +7433,7 @@
         <w:lastRenderedPageBreak/>
         <w:t>Требования к составу и содержанию работ по подготовке объекта автоматизации к вводу системы в действие</w:t>
       </w:r>
-      <w:bookmarkEnd w:id="52"/>
+      <w:bookmarkEnd w:id="53"/>
     </w:p>
     <w:p>
       <w:pPr>
@@ -7598,17 +7526,17 @@
           <w:rFonts w:eastAsia="Times New Roman" w:cs="Times New Roman"/>
         </w:rPr>
       </w:pPr>
-      <w:bookmarkStart w:id="53" w:name="_c9xcjpv1k4ib" w:colFirst="0" w:colLast="0"/>
-      <w:bookmarkEnd w:id="53"/>
+      <w:bookmarkStart w:id="54" w:name="_c9xcjpv1k4ib" w:colFirst="0" w:colLast="0"/>
+      <w:bookmarkEnd w:id="54"/>
       <w:r>
         <w:rPr>
           <w:rFonts w:cs="Times New Roman"/>
         </w:rPr>
         <w:br w:type="page"/>
       </w:r>
-      <w:bookmarkStart w:id="54" w:name="_htldkkdjw2aq" w:colFirst="0" w:colLast="0"/>
-      <w:bookmarkStart w:id="55" w:name="_Toc67532281"/>
-      <w:bookmarkEnd w:id="54"/>
+      <w:bookmarkStart w:id="55" w:name="_htldkkdjw2aq" w:colFirst="0" w:colLast="0"/>
+      <w:bookmarkStart w:id="56" w:name="_Toc67532281"/>
+      <w:bookmarkEnd w:id="55"/>
       <w:r>
         <w:rPr>
           <w:rFonts w:eastAsia="Times New Roman"/>
@@ -7616,7 +7544,7 @@
         <w:lastRenderedPageBreak/>
         <w:t>Требования к документированию</w:t>
       </w:r>
-      <w:bookmarkEnd w:id="55"/>
+      <w:bookmarkEnd w:id="56"/>
     </w:p>
     <w:p>
       <w:pPr>
@@ -7868,7 +7796,7 @@
 </file>
 
 <file path=word/endnotes.xml><?xml version="1.0" encoding="utf-8"?>
-<w:endnotes xmlns:wpc="http://schemas.microsoft.com/office/word/2010/wordprocessingCanvas" xmlns:cx="http://schemas.microsoft.com/office/drawing/2014/chartex" xmlns:cx1="http://schemas.microsoft.com/office/drawing/2015/9/8/chartex" xmlns:cx2="http://schemas.microsoft.com/office/drawing/2015/10/21/chartex" xmlns:cx3="http://schemas.microsoft.com/office/drawing/2016/5/9/chartex" xmlns:cx4="http://schemas.microsoft.com/office/drawing/2016/5/10/chartex" xmlns:cx5="http://schemas.microsoft.com/office/drawing/2016/5/11/chartex" xmlns:cx6="http://schemas.microsoft.com/office/drawing/2016/5/12/chartex" xmlns:cx7="http://schemas.microsoft.com/office/drawing/2016/5/13/chartex" xmlns:cx8="http://schemas.microsoft.com/office/drawing/2016/5/14/chartex" xmlns:mc="http://schemas.openxmlformats.org/markup-compatibility/2006" xmlns:aink="http://schemas.microsoft.com/office/drawing/2016/ink" xmlns:am3d="http://schemas.microsoft.com/office/drawing/2017/model3d" xmlns:o="urn:schemas-microsoft-com:office:office" xmlns:r="http://schemas.openxmlformats.org/officeDocument/2006/relationships" xmlns:m="http://schemas.openxmlformats.org/officeDocument/2006/math" xmlns:v="urn:schemas-microsoft-com:vml" xmlns:wp14="http://schemas.microsoft.com/office/word/2010/wordprocessingDrawing" xmlns:wp="http://schemas.openxmlformats.org/drawingml/2006/wordprocessingDrawing" xmlns:w10="urn:schemas-microsoft-com:office:word" xmlns:w="http://schemas.openxmlformats.org/wordprocessingml/2006/main" xmlns:w14="http://schemas.microsoft.com/office/word/2010/wordml" xmlns:w15="http://schemas.microsoft.com/office/word/2012/wordml" xmlns:w16cex="http://schemas.microsoft.com/office/word/2018/wordml/cex" xmlns:w16cid="http://schemas.microsoft.com/office/word/2016/wordml/cid" xmlns:w16="http://schemas.microsoft.com/office/word/2018/wordml" xmlns:w16se="http://schemas.microsoft.com/office/word/2015/wordml/symex" xmlns:wpg="http://schemas.microsoft.com/office/word/2010/wordprocessingGroup" xmlns:wpi="http://schemas.microsoft.com/office/word/2010/wordprocessingInk" xmlns:wne="http://schemas.microsoft.com/office/word/2006/wordml" xmlns:wps="http://schemas.microsoft.com/office/word/2010/wordprocessingShape" mc:Ignorable="w14 w15 w16se w16cid w16 w16cex wp14">
+<w:endnotes xmlns:wpc="http://schemas.microsoft.com/office/word/2010/wordprocessingCanvas" xmlns:cx="http://schemas.microsoft.com/office/drawing/2014/chartex" xmlns:mc="http://schemas.openxmlformats.org/markup-compatibility/2006" xmlns:o="urn:schemas-microsoft-com:office:office" xmlns:r="http://schemas.openxmlformats.org/officeDocument/2006/relationships" xmlns:m="http://schemas.openxmlformats.org/officeDocument/2006/math" xmlns:v="urn:schemas-microsoft-com:vml" xmlns:wp14="http://schemas.microsoft.com/office/word/2010/wordprocessingDrawing" xmlns:wp="http://schemas.openxmlformats.org/drawingml/2006/wordprocessingDrawing" xmlns:w10="urn:schemas-microsoft-com:office:word" xmlns:w="http://schemas.openxmlformats.org/wordprocessingml/2006/main" xmlns:w14="http://schemas.microsoft.com/office/word/2010/wordml" xmlns:w15="http://schemas.microsoft.com/office/word/2012/wordml" xmlns:w16se="http://schemas.microsoft.com/office/word/2015/wordml/symex" xmlns:wpg="http://schemas.microsoft.com/office/word/2010/wordprocessingGroup" xmlns:wpi="http://schemas.microsoft.com/office/word/2010/wordprocessingInk" xmlns:wne="http://schemas.microsoft.com/office/word/2006/wordml" xmlns:wps="http://schemas.microsoft.com/office/word/2010/wordprocessingShape" mc:Ignorable="w14 w15 w16se wp14">
   <w:endnote w:type="separator" w:id="-1">
     <w:p>
       <w:pPr>
@@ -7893,7 +7821,7 @@
 </file>
 
 <file path=word/footer1.xml><?xml version="1.0" encoding="utf-8"?>
-<w:ftr xmlns:wpc="http://schemas.microsoft.com/office/word/2010/wordprocessingCanvas" xmlns:cx="http://schemas.microsoft.com/office/drawing/2014/chartex" xmlns:cx1="http://schemas.microsoft.com/office/drawing/2015/9/8/chartex" xmlns:cx2="http://schemas.microsoft.com/office/drawing/2015/10/21/chartex" xmlns:cx3="http://schemas.microsoft.com/office/drawing/2016/5/9/chartex" xmlns:cx4="http://schemas.microsoft.com/office/drawing/2016/5/10/chartex" xmlns:cx5="http://schemas.microsoft.com/office/drawing/2016/5/11/chartex" xmlns:cx6="http://schemas.microsoft.com/office/drawing/2016/5/12/chartex" xmlns:cx7="http://schemas.microsoft.com/office/drawing/2016/5/13/chartex" xmlns:cx8="http://schemas.microsoft.com/office/drawing/2016/5/14/chartex" xmlns:mc="http://schemas.openxmlformats.org/markup-compatibility/2006" xmlns:aink="http://schemas.microsoft.com/office/drawing/2016/ink" xmlns:am3d="http://schemas.microsoft.com/office/drawing/2017/model3d" xmlns:o="urn:schemas-microsoft-com:office:office" xmlns:r="http://schemas.openxmlformats.org/officeDocument/2006/relationships" xmlns:m="http://schemas.openxmlformats.org/officeDocument/2006/math" xmlns:v="urn:schemas-microsoft-com:vml" xmlns:wp14="http://schemas.microsoft.com/office/word/2010/wordprocessingDrawing" xmlns:wp="http://schemas.openxmlformats.org/drawingml/2006/wordprocessingDrawing" xmlns:w10="urn:schemas-microsoft-com:office:word" xmlns:w="http://schemas.openxmlformats.org/wordprocessingml/2006/main" xmlns:w14="http://schemas.microsoft.com/office/word/2010/wordml" xmlns:w15="http://schemas.microsoft.com/office/word/2012/wordml" xmlns:w16cex="http://schemas.microsoft.com/office/word/2018/wordml/cex" xmlns:w16cid="http://schemas.microsoft.com/office/word/2016/wordml/cid" xmlns:w16="http://schemas.microsoft.com/office/word/2018/wordml" xmlns:w16se="http://schemas.microsoft.com/office/word/2015/wordml/symex" xmlns:wpg="http://schemas.microsoft.com/office/word/2010/wordprocessingGroup" xmlns:wpi="http://schemas.microsoft.com/office/word/2010/wordprocessingInk" xmlns:wne="http://schemas.microsoft.com/office/word/2006/wordml" xmlns:wps="http://schemas.microsoft.com/office/word/2010/wordprocessingShape" mc:Ignorable="w14 w15 w16se w16cid w16 w16cex wp14">
+<w:ftr xmlns:wpc="http://schemas.microsoft.com/office/word/2010/wordprocessingCanvas" xmlns:cx="http://schemas.microsoft.com/office/drawing/2014/chartex" xmlns:mc="http://schemas.openxmlformats.org/markup-compatibility/2006" xmlns:o="urn:schemas-microsoft-com:office:office" xmlns:r="http://schemas.openxmlformats.org/officeDocument/2006/relationships" xmlns:m="http://schemas.openxmlformats.org/officeDocument/2006/math" xmlns:v="urn:schemas-microsoft-com:vml" xmlns:wp14="http://schemas.microsoft.com/office/word/2010/wordprocessingDrawing" xmlns:wp="http://schemas.openxmlformats.org/drawingml/2006/wordprocessingDrawing" xmlns:w10="urn:schemas-microsoft-com:office:word" xmlns:w="http://schemas.openxmlformats.org/wordprocessingml/2006/main" xmlns:w14="http://schemas.microsoft.com/office/word/2010/wordml" xmlns:w15="http://schemas.microsoft.com/office/word/2012/wordml" xmlns:w16se="http://schemas.microsoft.com/office/word/2015/wordml/symex" xmlns:wpg="http://schemas.microsoft.com/office/word/2010/wordprocessingGroup" xmlns:wpi="http://schemas.microsoft.com/office/word/2010/wordprocessingInk" xmlns:wne="http://schemas.microsoft.com/office/word/2006/wordml" xmlns:wps="http://schemas.microsoft.com/office/word/2010/wordprocessingShape" mc:Ignorable="w14 w15 w16se wp14">
   <w:sdt>
     <w:sdtPr>
       <w:id w:val="-1828427603"/>
@@ -7922,7 +7850,7 @@
           <w:rPr>
             <w:noProof/>
           </w:rPr>
-          <w:t>6</w:t>
+          <w:t>17</w:t>
         </w:r>
         <w:r>
           <w:rPr>
@@ -7942,7 +7870,7 @@
 </file>
 
 <file path=word/footnotes.xml><?xml version="1.0" encoding="utf-8"?>
-<w:footnotes xmlns:wpc="http://schemas.microsoft.com/office/word/2010/wordprocessingCanvas" xmlns:cx="http://schemas.microsoft.com/office/drawing/2014/chartex" xmlns:cx1="http://schemas.microsoft.com/office/drawing/2015/9/8/chartex" xmlns:cx2="http://schemas.microsoft.com/office/drawing/2015/10/21/chartex" xmlns:cx3="http://schemas.microsoft.com/office/drawing/2016/5/9/chartex" xmlns:cx4="http://schemas.microsoft.com/office/drawing/2016/5/10/chartex" xmlns:cx5="http://schemas.microsoft.com/office/drawing/2016/5/11/chartex" xmlns:cx6="http://schemas.microsoft.com/office/drawing/2016/5/12/chartex" xmlns:cx7="http://schemas.microsoft.com/office/drawing/2016/5/13/chartex" xmlns:cx8="http://schemas.microsoft.com/office/drawing/2016/5/14/chartex" xmlns:mc="http://schemas.openxmlformats.org/markup-compatibility/2006" xmlns:aink="http://schemas.microsoft.com/office/drawing/2016/ink" xmlns:am3d="http://schemas.microsoft.com/office/drawing/2017/model3d" xmlns:o="urn:schemas-microsoft-com:office:office" xmlns:r="http://schemas.openxmlformats.org/officeDocument/2006/relationships" xmlns:m="http://schemas.openxmlformats.org/officeDocument/2006/math" xmlns:v="urn:schemas-microsoft-com:vml" xmlns:wp14="http://schemas.microsoft.com/office/word/2010/wordprocessingDrawing" xmlns:wp="http://schemas.openxmlformats.org/drawingml/2006/wordprocessingDrawing" xmlns:w10="urn:schemas-microsoft-com:office:word" xmlns:w="http://schemas.openxmlformats.org/wordprocessingml/2006/main" xmlns:w14="http://schemas.microsoft.com/office/word/2010/wordml" xmlns:w15="http://schemas.microsoft.com/office/word/2012/wordml" xmlns:w16cex="http://schemas.microsoft.com/office/word/2018/wordml/cex" xmlns:w16cid="http://schemas.microsoft.com/office/word/2016/wordml/cid" xmlns:w16="http://schemas.microsoft.com/office/word/2018/wordml" xmlns:w16se="http://schemas.microsoft.com/office/word/2015/wordml/symex" xmlns:wpg="http://schemas.microsoft.com/office/word/2010/wordprocessingGroup" xmlns:wpi="http://schemas.microsoft.com/office/word/2010/wordprocessingInk" xmlns:wne="http://schemas.microsoft.com/office/word/2006/wordml" xmlns:wps="http://schemas.microsoft.com/office/word/2010/wordprocessingShape" mc:Ignorable="w14 w15 w16se w16cid w16 w16cex wp14">
+<w:footnotes xmlns:wpc="http://schemas.microsoft.com/office/word/2010/wordprocessingCanvas" xmlns:cx="http://schemas.microsoft.com/office/drawing/2014/chartex" xmlns:mc="http://schemas.openxmlformats.org/markup-compatibility/2006" xmlns:o="urn:schemas-microsoft-com:office:office" xmlns:r="http://schemas.openxmlformats.org/officeDocument/2006/relationships" xmlns:m="http://schemas.openxmlformats.org/officeDocument/2006/math" xmlns:v="urn:schemas-microsoft-com:vml" xmlns:wp14="http://schemas.microsoft.com/office/word/2010/wordprocessingDrawing" xmlns:wp="http://schemas.openxmlformats.org/drawingml/2006/wordprocessingDrawing" xmlns:w10="urn:schemas-microsoft-com:office:word" xmlns:w="http://schemas.openxmlformats.org/wordprocessingml/2006/main" xmlns:w14="http://schemas.microsoft.com/office/word/2010/wordml" xmlns:w15="http://schemas.microsoft.com/office/word/2012/wordml" xmlns:w16se="http://schemas.microsoft.com/office/word/2015/wordml/symex" xmlns:wpg="http://schemas.microsoft.com/office/word/2010/wordprocessingGroup" xmlns:wpi="http://schemas.microsoft.com/office/word/2010/wordprocessingInk" xmlns:wne="http://schemas.microsoft.com/office/word/2006/wordml" xmlns:wps="http://schemas.microsoft.com/office/word/2010/wordprocessingShape" mc:Ignorable="w14 w15 w16se wp14">
   <w:footnote w:type="separator" w:id="-1">
     <w:p>
       <w:pPr>
@@ -7967,7 +7895,7 @@
 </file>
 
 <file path=word/numbering.xml><?xml version="1.0" encoding="utf-8"?>
-<w:numbering xmlns:wpc="http://schemas.microsoft.com/office/word/2010/wordprocessingCanvas" xmlns:cx="http://schemas.microsoft.com/office/drawing/2014/chartex" xmlns:cx1="http://schemas.microsoft.com/office/drawing/2015/9/8/chartex" xmlns:cx2="http://schemas.microsoft.com/office/drawing/2015/10/21/chartex" xmlns:cx3="http://schemas.microsoft.com/office/drawing/2016/5/9/chartex" xmlns:cx4="http://schemas.microsoft.com/office/drawing/2016/5/10/chartex" xmlns:cx5="http://schemas.microsoft.com/office/drawing/2016/5/11/chartex" xmlns:cx6="http://schemas.microsoft.com/office/drawing/2016/5/12/chartex" xmlns:cx7="http://schemas.microsoft.com/office/drawing/2016/5/13/chartex" xmlns:cx8="http://schemas.microsoft.com/office/drawing/2016/5/14/chartex" xmlns:mc="http://schemas.openxmlformats.org/markup-compatibility/2006" xmlns:aink="http://schemas.microsoft.com/office/drawing/2016/ink" xmlns:am3d="http://schemas.microsoft.com/office/drawing/2017/model3d" xmlns:o="urn:schemas-microsoft-com:office:office" xmlns:r="http://schemas.openxmlformats.org/officeDocument/2006/relationships" xmlns:m="http://schemas.openxmlformats.org/officeDocument/2006/math" xmlns:v="urn:schemas-microsoft-com:vml" xmlns:wp14="http://schemas.microsoft.com/office/word/2010/wordprocessingDrawing" xmlns:wp="http://schemas.openxmlformats.org/drawingml/2006/wordprocessingDrawing" xmlns:w10="urn:schemas-microsoft-com:office:word" xmlns:w="http://schemas.openxmlformats.org/wordprocessingml/2006/main" xmlns:w14="http://schemas.microsoft.com/office/word/2010/wordml" xmlns:w15="http://schemas.microsoft.com/office/word/2012/wordml" xmlns:w16cex="http://schemas.microsoft.com/office/word/2018/wordml/cex" xmlns:w16cid="http://schemas.microsoft.com/office/word/2016/wordml/cid" xmlns:w16="http://schemas.microsoft.com/office/word/2018/wordml" xmlns:w16se="http://schemas.microsoft.com/office/word/2015/wordml/symex" xmlns:wpg="http://schemas.microsoft.com/office/word/2010/wordprocessingGroup" xmlns:wpi="http://schemas.microsoft.com/office/word/2010/wordprocessingInk" xmlns:wne="http://schemas.microsoft.com/office/word/2006/wordml" xmlns:wps="http://schemas.microsoft.com/office/word/2010/wordprocessingShape" mc:Ignorable="w14 w15 w16se w16cid w16 w16cex wp14">
+<w:numbering xmlns:wpc="http://schemas.microsoft.com/office/word/2010/wordprocessingCanvas" xmlns:cx="http://schemas.microsoft.com/office/drawing/2014/chartex" xmlns:mc="http://schemas.openxmlformats.org/markup-compatibility/2006" xmlns:o="urn:schemas-microsoft-com:office:office" xmlns:r="http://schemas.openxmlformats.org/officeDocument/2006/relationships" xmlns:m="http://schemas.openxmlformats.org/officeDocument/2006/math" xmlns:v="urn:schemas-microsoft-com:vml" xmlns:wp14="http://schemas.microsoft.com/office/word/2010/wordprocessingDrawing" xmlns:wp="http://schemas.openxmlformats.org/drawingml/2006/wordprocessingDrawing" xmlns:w10="urn:schemas-microsoft-com:office:word" xmlns:w="http://schemas.openxmlformats.org/wordprocessingml/2006/main" xmlns:w14="http://schemas.microsoft.com/office/word/2010/wordml" xmlns:w15="http://schemas.microsoft.com/office/word/2012/wordml" xmlns:w16se="http://schemas.microsoft.com/office/word/2015/wordml/symex" xmlns:wpg="http://schemas.microsoft.com/office/word/2010/wordprocessingGroup" xmlns:wpi="http://schemas.microsoft.com/office/word/2010/wordprocessingInk" xmlns:wne="http://schemas.microsoft.com/office/word/2006/wordml" xmlns:wps="http://schemas.microsoft.com/office/word/2010/wordprocessingShape" mc:Ignorable="w14 w15 w16se wp14">
   <w:abstractNum w:abstractNumId="0" w15:restartNumberingAfterBreak="0">
     <w:nsid w:val="004172AD"/>
     <w:multiLevelType w:val="multilevel"/>
@@ -11811,7 +11739,7 @@
 </file>
 
 <file path=word/styles.xml><?xml version="1.0" encoding="utf-8"?>
-<w:styles xmlns:mc="http://schemas.openxmlformats.org/markup-compatibility/2006" xmlns:r="http://schemas.openxmlformats.org/officeDocument/2006/relationships" xmlns:w="http://schemas.openxmlformats.org/wordprocessingml/2006/main" xmlns:w14="http://schemas.microsoft.com/office/word/2010/wordml" xmlns:w15="http://schemas.microsoft.com/office/word/2012/wordml" xmlns:w16cex="http://schemas.microsoft.com/office/word/2018/wordml/cex" xmlns:w16cid="http://schemas.microsoft.com/office/word/2016/wordml/cid" xmlns:w16="http://schemas.microsoft.com/office/word/2018/wordml" xmlns:w16se="http://schemas.microsoft.com/office/word/2015/wordml/symex" mc:Ignorable="w14 w15 w16se w16cid w16 w16cex">
+<w:styles xmlns:mc="http://schemas.openxmlformats.org/markup-compatibility/2006" xmlns:r="http://schemas.openxmlformats.org/officeDocument/2006/relationships" xmlns:w="http://schemas.openxmlformats.org/wordprocessingml/2006/main" xmlns:w14="http://schemas.microsoft.com/office/word/2010/wordml" xmlns:w15="http://schemas.microsoft.com/office/word/2012/wordml" xmlns:w16se="http://schemas.microsoft.com/office/word/2015/wordml/symex" mc:Ignorable="w14 w15 w16se">
   <w:docDefaults>
     <w:rPrDefault>
       <w:rPr>
@@ -11827,7 +11755,7 @@
       </w:pPr>
     </w:pPrDefault>
   </w:docDefaults>
-  <w:latentStyles w:defLockedState="0" w:defUIPriority="99" w:defSemiHidden="0" w:defUnhideWhenUsed="0" w:defQFormat="0" w:count="376">
+  <w:latentStyles w:defLockedState="0" w:defUIPriority="99" w:defSemiHidden="0" w:defUnhideWhenUsed="0" w:defQFormat="0" w:count="371">
     <w:lsdException w:name="Normal" w:uiPriority="0" w:qFormat="1"/>
     <w:lsdException w:name="heading 1" w:uiPriority="9" w:qFormat="1"/>
     <w:lsdException w:name="heading 2" w:semiHidden="1" w:uiPriority="9" w:unhideWhenUsed="1" w:qFormat="1"/>
@@ -11933,6 +11861,7 @@
     <w:lsdException w:name="HTML Sample" w:semiHidden="1" w:unhideWhenUsed="1"/>
     <w:lsdException w:name="HTML Typewriter" w:semiHidden="1" w:unhideWhenUsed="1"/>
     <w:lsdException w:name="HTML Variable" w:semiHidden="1" w:unhideWhenUsed="1"/>
+    <w:lsdException w:name="Normal Table" w:semiHidden="1" w:unhideWhenUsed="1"/>
     <w:lsdException w:name="annotation subject" w:semiHidden="1" w:unhideWhenUsed="1"/>
     <w:lsdException w:name="No List" w:semiHidden="1" w:unhideWhenUsed="1"/>
     <w:lsdException w:name="Outline List 1" w:semiHidden="1" w:unhideWhenUsed="1"/>
@@ -11975,8 +11904,11 @@
     <w:lsdException w:name="Table Contemporary" w:semiHidden="1" w:unhideWhenUsed="1"/>
     <w:lsdException w:name="Table Elegant" w:semiHidden="1" w:unhideWhenUsed="1"/>
     <w:lsdException w:name="Table Professional" w:semiHidden="1" w:unhideWhenUsed="1"/>
+    <w:lsdException w:name="Table Subtle 1" w:semiHidden="1" w:unhideWhenUsed="1"/>
     <w:lsdException w:name="Table Subtle 2" w:semiHidden="1" w:unhideWhenUsed="1"/>
     <w:lsdException w:name="Table Web 1" w:semiHidden="1" w:unhideWhenUsed="1"/>
+    <w:lsdException w:name="Table Web 2" w:semiHidden="1" w:unhideWhenUsed="1"/>
+    <w:lsdException w:name="Table Web 3" w:semiHidden="1" w:unhideWhenUsed="1"/>
     <w:lsdException w:name="Balloon Text" w:semiHidden="1" w:unhideWhenUsed="1"/>
     <w:lsdException w:name="Table Grid" w:uiPriority="39"/>
     <w:lsdException w:name="Table Theme" w:semiHidden="1" w:unhideWhenUsed="1"/>
@@ -12195,11 +12127,6 @@
     <w:lsdException w:name="List Table 5 Dark Accent 6" w:uiPriority="50"/>
     <w:lsdException w:name="List Table 6 Colorful Accent 6" w:uiPriority="51"/>
     <w:lsdException w:name="List Table 7 Colorful Accent 6" w:uiPriority="52"/>
-    <w:lsdException w:name="Mention" w:semiHidden="1" w:unhideWhenUsed="1"/>
-    <w:lsdException w:name="Smart Hyperlink" w:semiHidden="1" w:unhideWhenUsed="1"/>
-    <w:lsdException w:name="Hashtag" w:semiHidden="1" w:unhideWhenUsed="1"/>
-    <w:lsdException w:name="Unresolved Mention" w:semiHidden="1" w:unhideWhenUsed="1"/>
-    <w:lsdException w:name="Smart Link" w:semiHidden="1" w:unhideWhenUsed="1"/>
   </w:latentStyles>
   <w:style w:type="paragraph" w:default="1" w:styleId="a4">
     <w:name w:val="Normal"/>
@@ -13400,7 +13327,7 @@
 </file>
 
 <file path=customXml/itemProps1.xml><?xml version="1.0" encoding="utf-8"?>
-<ds:datastoreItem xmlns:ds="http://schemas.openxmlformats.org/officeDocument/2006/customXml" ds:itemID="{1A377882-89F8-4435-80A3-6251C0145ADC}">
+<ds:datastoreItem xmlns:ds="http://schemas.openxmlformats.org/officeDocument/2006/customXml" ds:itemID="{3FDBA8CF-77DA-4573-BF30-5C2C1B900666}">
   <ds:schemaRefs>
     <ds:schemaRef ds:uri="http://schemas.openxmlformats.org/officeDocument/2006/bibliography"/>
   </ds:schemaRefs>

--- a/Documents/Техническое задание.docx
+++ b/Documents/Техническое задание.docx
@@ -330,7 +330,6 @@
     </w:p>
     <w:p>
       <w:pPr>
-        <w:jc w:val="both"/>
         <w:rPr>
           <w:sz w:val="28"/>
           <w:szCs w:val="28"/>
@@ -379,7 +378,59 @@
           <w:sz w:val="28"/>
           <w:szCs w:val="28"/>
         </w:rPr>
-        <w:t>Я.С. Неровный, С.С. Смородинова</w:t>
+        <w:br/>
+      </w:r>
+      <w:r>
+        <w:rPr>
+          <w:sz w:val="28"/>
+          <w:szCs w:val="28"/>
+        </w:rPr>
+        <w:t xml:space="preserve">                       __</w:t>
+      </w:r>
+      <w:r>
+        <w:rPr>
+          <w:sz w:val="28"/>
+          <w:szCs w:val="28"/>
+        </w:rPr>
+        <w:t>_________</w:t>
+      </w:r>
+      <w:r>
+        <w:rPr>
+          <w:i/>
+          <w:sz w:val="28"/>
+          <w:szCs w:val="28"/>
+        </w:rPr>
+        <w:t xml:space="preserve">Я.С. Неровный, </w:t>
+      </w:r>
+      <w:r>
+        <w:rPr>
+          <w:i/>
+          <w:sz w:val="28"/>
+          <w:szCs w:val="28"/>
+        </w:rPr>
+        <w:br/>
+      </w:r>
+      <w:r>
+        <w:rPr>
+          <w:sz w:val="28"/>
+          <w:szCs w:val="28"/>
+        </w:rPr>
+        <w:t xml:space="preserve">                       </w:t>
+      </w:r>
+      <w:r>
+        <w:rPr>
+          <w:sz w:val="28"/>
+          <w:szCs w:val="28"/>
+        </w:rPr>
+        <w:t>________</w:t>
+      </w:r>
+      <w:r>
+        <w:rPr>
+          <w:i/>
+          <w:sz w:val="28"/>
+          <w:szCs w:val="28"/>
+        </w:rPr>
+        <w:t>С.С. Смородинова</w:t>
       </w:r>
     </w:p>
     <w:p>
@@ -507,43 +558,20 @@
     <w:p>
       <w:pPr>
         <w:spacing w:before="160"/>
-        <w:jc w:val="center"/>
+        <w:ind w:left="2835" w:firstLine="567"/>
         <w:rPr>
           <w:rFonts w:cs="Times New Roman"/>
           <w:sz w:val="28"/>
           <w:szCs w:val="28"/>
         </w:rPr>
       </w:pPr>
-    </w:p>
-    <w:p>
-      <w:pPr>
-        <w:spacing w:before="160"/>
-        <w:jc w:val="center"/>
+      <w:r>
         <w:rPr>
           <w:rFonts w:cs="Times New Roman"/>
           <w:sz w:val="28"/>
           <w:szCs w:val="28"/>
         </w:rPr>
-      </w:pPr>
-    </w:p>
-    <w:p>
-      <w:pPr>
-        <w:spacing w:before="160"/>
-        <w:jc w:val="center"/>
-        <w:rPr>
-          <w:rFonts w:cs="Times New Roman"/>
-          <w:sz w:val="28"/>
-          <w:szCs w:val="28"/>
-        </w:rPr>
-      </w:pPr>
-      <w:r>
-        <w:rPr>
-          <w:rFonts w:cs="Times New Roman"/>
-          <w:sz w:val="28"/>
-          <w:szCs w:val="28"/>
-        </w:rPr>
-        <w:lastRenderedPageBreak/>
-        <w:t>Воронеж 2020</w:t>
+        <w:t>Воронеж 2021</w:t>
       </w:r>
     </w:p>
     <w:p>
@@ -557,6 +585,7 @@
       </w:pPr>
       <w:bookmarkStart w:id="0" w:name="_Toc67532256"/>
       <w:r>
+        <w:lastRenderedPageBreak/>
         <w:t>Содержание</w:t>
       </w:r>
       <w:bookmarkEnd w:id="0"/>
@@ -3562,7 +3591,10 @@
         <w:pStyle w:val="ad"/>
       </w:pPr>
       <w:r>
-        <w:t>Ассистент Тарасов Вячеслав Сергеевич, кафедра программирования и информационных технологий.</w:t>
+        <w:t>Старший преподаватель</w:t>
+      </w:r>
+      <w:r>
+        <w:t xml:space="preserve"> Тарасов Вячеслав Сергеевич, кафедра программирования и информационных технологий.</w:t>
       </w:r>
     </w:p>
     <w:p>
@@ -3663,7 +3695,7 @@
     <w:p>
       <w:pPr>
         <w:pStyle w:val="2"/>
-        <w:spacing w:before="240" w:after="240"/>
+        <w:spacing w:before="240" w:after="240" w:line="120" w:lineRule="auto"/>
         <w:rPr>
           <w:rFonts w:eastAsia="Times New Roman" w:cs="Times New Roman"/>
         </w:rPr>
@@ -3684,7 +3716,13 @@
         <w:pStyle w:val="ad"/>
       </w:pPr>
       <w:r>
-        <w:t xml:space="preserve">Необходимость заказчика в наличие веб-приложения, позволяющего вести учет </w:t>
+        <w:t>Н</w:t>
+      </w:r>
+      <w:r>
+        <w:t>еобходимость заказчика в наличии</w:t>
+      </w:r>
+      <w:r>
+        <w:t xml:space="preserve"> веб-приложения, позволяющего вести учет </w:t>
       </w:r>
       <w:r>
         <w:t>успеваемости студентов на факультете</w:t>
@@ -3947,8 +3985,6 @@
           <w:shd w:val="clear" w:color="auto" w:fill="FFFFFF"/>
         </w:rPr>
       </w:pPr>
-      <w:bookmarkStart w:id="15" w:name="_GoBack"/>
-      <w:bookmarkEnd w:id="15"/>
       <w:r>
         <w:rPr>
           <w:b/>
@@ -4045,9 +4081,9 @@
           <w:rFonts w:eastAsia="Times New Roman" w:cs="Times New Roman"/>
         </w:rPr>
       </w:pPr>
-      <w:bookmarkStart w:id="16" w:name="_vfg4tl4ygt58" w:colFirst="0" w:colLast="0"/>
-      <w:bookmarkStart w:id="17" w:name="_Toc67532264"/>
-      <w:bookmarkEnd w:id="16"/>
+      <w:bookmarkStart w:id="15" w:name="_vfg4tl4ygt58" w:colFirst="0" w:colLast="0"/>
+      <w:bookmarkStart w:id="16" w:name="_Toc67532264"/>
+      <w:bookmarkEnd w:id="15"/>
       <w:r>
         <w:rPr>
           <w:rFonts w:eastAsia="Times New Roman" w:cs="Times New Roman"/>
@@ -4055,47 +4091,52 @@
         <w:lastRenderedPageBreak/>
         <w:t>Назначение и цели создания</w:t>
       </w:r>
+      <w:bookmarkEnd w:id="16"/>
+    </w:p>
+    <w:p>
+      <w:pPr>
+        <w:pStyle w:val="2"/>
+        <w:rPr>
+          <w:rFonts w:eastAsia="Times New Roman" w:cs="Times New Roman"/>
+        </w:rPr>
+      </w:pPr>
+      <w:bookmarkStart w:id="17" w:name="_s4vbguwjvh2q" w:colFirst="0" w:colLast="0"/>
+      <w:bookmarkStart w:id="18" w:name="_Toc67532265"/>
       <w:bookmarkEnd w:id="17"/>
-    </w:p>
-    <w:p>
-      <w:pPr>
-        <w:pStyle w:val="2"/>
+      <w:r>
         <w:rPr>
           <w:rFonts w:eastAsia="Times New Roman" w:cs="Times New Roman"/>
         </w:rPr>
-      </w:pPr>
-      <w:bookmarkStart w:id="18" w:name="_s4vbguwjvh2q" w:colFirst="0" w:colLast="0"/>
-      <w:bookmarkStart w:id="19" w:name="_Toc67532265"/>
+        <w:t>Назначение и цели системы</w:t>
+      </w:r>
       <w:bookmarkEnd w:id="18"/>
-      <w:r>
-        <w:rPr>
-          <w:rFonts w:eastAsia="Times New Roman" w:cs="Times New Roman"/>
-        </w:rPr>
-        <w:t>Назначение и цели системы</w:t>
-      </w:r>
+    </w:p>
+    <w:p>
+      <w:pPr>
+        <w:pStyle w:val="ad"/>
+      </w:pPr>
+      <w:r>
+        <w:t xml:space="preserve">Веб-приложение </w:t>
+      </w:r>
+      <w:r>
+        <w:rPr>
+          <w:lang w:val="en-US"/>
+        </w:rPr>
+        <w:t>Atao</w:t>
+      </w:r>
+      <w:r>
+        <w:t xml:space="preserve"> </w:t>
+      </w:r>
+      <w:r>
+        <w:t xml:space="preserve">предназначено для </w:t>
+      </w:r>
+      <w:r>
+        <w:t xml:space="preserve">ведения учёта </w:t>
+      </w:r>
+      <w:bookmarkStart w:id="19" w:name="_GoBack"/>
       <w:bookmarkEnd w:id="19"/>
-    </w:p>
-    <w:p>
-      <w:pPr>
-        <w:pStyle w:val="ad"/>
-      </w:pPr>
-      <w:r>
-        <w:t xml:space="preserve">Веб-приложение </w:t>
-      </w:r>
-      <w:r>
-        <w:rPr>
-          <w:lang w:val="en-US"/>
-        </w:rPr>
-        <w:t>Atao</w:t>
-      </w:r>
-      <w:r>
-        <w:t xml:space="preserve"> </w:t>
-      </w:r>
-      <w:r>
-        <w:t xml:space="preserve">предназначено для </w:t>
-      </w:r>
-      <w:r>
-        <w:t>ведения учёта об успеваемости студентов на факультете</w:t>
+      <w:r>
+        <w:t>успеваемости студентов на факультете</w:t>
       </w:r>
       <w:r>
         <w:t>.</w:t>
@@ -4445,11 +4486,10 @@
       </w:r>
       <w:bookmarkEnd w:id="27"/>
     </w:p>
-    <w:p/>
     <w:p>
       <w:pPr>
         <w:spacing w:line="360" w:lineRule="auto"/>
-        <w:ind w:firstLine="709"/>
+        <w:ind w:firstLine="851"/>
         <w:rPr>
           <w:sz w:val="28"/>
           <w:szCs w:val="28"/>
@@ -4547,12 +4587,103 @@
     <w:p>
       <w:pPr>
         <w:spacing w:line="360" w:lineRule="auto"/>
-        <w:ind w:firstLine="851"/>
+        <w:ind w:firstLine="993"/>
         <w:rPr>
           <w:sz w:val="28"/>
           <w:szCs w:val="28"/>
         </w:rPr>
       </w:pPr>
+      <w:r>
+        <w:rPr>
+          <w:sz w:val="28"/>
+          <w:szCs w:val="28"/>
+        </w:rPr>
+        <w:t>В приложении конкретных требований к численности персонала не приводится</w:t>
+      </w:r>
+      <w:r>
+        <w:rPr>
+          <w:sz w:val="28"/>
+          <w:szCs w:val="28"/>
+        </w:rPr>
+        <w:t xml:space="preserve"> за исключением наличия одного администратора</w:t>
+      </w:r>
+      <w:r>
+        <w:rPr>
+          <w:sz w:val="28"/>
+          <w:szCs w:val="28"/>
+        </w:rPr>
+        <w:t xml:space="preserve">. </w:t>
+      </w:r>
+    </w:p>
+    <w:p>
+      <w:pPr>
+        <w:spacing w:line="360" w:lineRule="auto"/>
+        <w:ind w:firstLine="993"/>
+        <w:rPr>
+          <w:sz w:val="28"/>
+          <w:szCs w:val="28"/>
+        </w:rPr>
+      </w:pPr>
+      <w:r>
+        <w:rPr>
+          <w:sz w:val="28"/>
+          <w:szCs w:val="28"/>
+        </w:rPr>
+        <w:t>Все пользователи, работающие с данным приложением, должны об</w:t>
+      </w:r>
+      <w:r>
+        <w:rPr>
+          <w:sz w:val="28"/>
+          <w:szCs w:val="28"/>
+        </w:rPr>
+        <w:t>ладать базовыми навыками работы с компьютером</w:t>
+      </w:r>
+      <w:r>
+        <w:rPr>
+          <w:sz w:val="28"/>
+          <w:szCs w:val="28"/>
+        </w:rPr>
+        <w:t>.</w:t>
+      </w:r>
+    </w:p>
+    <w:p>
+      <w:pPr>
+        <w:pStyle w:val="3"/>
+        <w:rPr>
+          <w:rFonts w:cs="Times New Roman"/>
+          <w:color w:val="000000" w:themeColor="text1"/>
+        </w:rPr>
+      </w:pPr>
+      <w:bookmarkStart w:id="29" w:name="_Toc67532271"/>
+      <w:r>
+        <w:rPr>
+          <w:rFonts w:cs="Times New Roman"/>
+          <w:color w:val="000000" w:themeColor="text1"/>
+        </w:rPr>
+        <w:t>4.1.2</w:t>
+      </w:r>
+      <w:r>
+        <w:rPr>
+          <w:rFonts w:cs="Times New Roman"/>
+          <w:color w:val="000000" w:themeColor="text1"/>
+        </w:rPr>
+        <w:t xml:space="preserve"> </w:t>
+      </w:r>
+      <w:r>
+        <w:rPr>
+          <w:rFonts w:cs="Times New Roman"/>
+          <w:color w:val="000000" w:themeColor="text1"/>
+        </w:rPr>
+        <w:t xml:space="preserve">Требования </w:t>
+      </w:r>
+      <w:r>
+        <w:rPr>
+          <w:rFonts w:cs="Times New Roman"/>
+          <w:color w:val="000000" w:themeColor="text1"/>
+        </w:rPr>
+        <w:t>к безопасности</w:t>
+      </w:r>
+      <w:bookmarkEnd w:id="29"/>
     </w:p>
     <w:p>
       <w:pPr>
@@ -4568,121 +4699,28 @@
           <w:sz w:val="28"/>
           <w:szCs w:val="28"/>
         </w:rPr>
-        <w:t>Команда состоит из трех челов</w:t>
-      </w:r>
-      <w:r>
+        <w:t>Приложение должно предусматривать возможность защиты от самых простых попыток получения доступа к информации пользователя, в том числе с помощью SQL инъекций.</w:t>
+      </w:r>
+    </w:p>
+    <w:p>
+      <w:pPr>
+        <w:spacing w:line="360" w:lineRule="auto"/>
+        <w:ind w:firstLine="851"/>
         <w:rPr>
           <w:sz w:val="28"/>
           <w:szCs w:val="28"/>
         </w:rPr>
-        <w:t>ек, каждый из которых имеет представление о базовой веб-разработке.</w:t>
-      </w:r>
-    </w:p>
-    <w:p>
-      <w:pPr>
-        <w:pStyle w:val="3"/>
-        <w:rPr>
-          <w:rFonts w:cs="Times New Roman"/>
-          <w:color w:val="000000" w:themeColor="text1"/>
-        </w:rPr>
-      </w:pPr>
-      <w:bookmarkStart w:id="29" w:name="_Toc67532271"/>
-      <w:r>
-        <w:rPr>
-          <w:rFonts w:cs="Times New Roman"/>
-          <w:color w:val="000000" w:themeColor="text1"/>
-        </w:rPr>
-        <w:t>4.1.2</w:t>
-      </w:r>
-      <w:r>
-        <w:rPr>
-          <w:rFonts w:cs="Times New Roman"/>
-          <w:color w:val="000000" w:themeColor="text1"/>
-        </w:rPr>
-        <w:t xml:space="preserve"> </w:t>
-      </w:r>
-      <w:r>
-        <w:rPr>
-          <w:rFonts w:cs="Times New Roman"/>
-          <w:color w:val="000000" w:themeColor="text1"/>
-        </w:rPr>
-        <w:t xml:space="preserve">Требования </w:t>
-      </w:r>
-      <w:r>
-        <w:rPr>
-          <w:rFonts w:cs="Times New Roman"/>
-          <w:color w:val="000000" w:themeColor="text1"/>
-        </w:rPr>
-        <w:t>к безопасности</w:t>
-      </w:r>
-      <w:bookmarkEnd w:id="29"/>
-    </w:p>
-    <w:p>
-      <w:pPr>
-        <w:spacing w:line="360" w:lineRule="auto"/>
-        <w:ind w:firstLine="851"/>
+      </w:pPr>
+      <w:r>
         <w:rPr>
           <w:sz w:val="28"/>
           <w:szCs w:val="28"/>
         </w:rPr>
-      </w:pPr>
-    </w:p>
-    <w:p>
-      <w:pPr>
-        <w:spacing w:line="360" w:lineRule="auto"/>
-        <w:ind w:firstLine="851"/>
-        <w:rPr>
-          <w:sz w:val="28"/>
-          <w:szCs w:val="28"/>
-        </w:rPr>
-      </w:pPr>
-      <w:r>
-        <w:rPr>
-          <w:sz w:val="28"/>
-          <w:szCs w:val="28"/>
-        </w:rPr>
-        <w:t>Приложение должно предусматривать возможность защиты от самых простых попыток получения доступа к информации пользователя, в том числе с помощью SQL инъекций.</w:t>
-      </w:r>
-    </w:p>
-    <w:p>
-      <w:pPr>
-        <w:spacing w:line="360" w:lineRule="auto"/>
-        <w:ind w:firstLine="851"/>
-        <w:rPr>
-          <w:sz w:val="28"/>
-          <w:szCs w:val="28"/>
-        </w:rPr>
-      </w:pPr>
-      <w:r>
-        <w:rPr>
-          <w:sz w:val="28"/>
-          <w:szCs w:val="28"/>
-        </w:rPr>
         <w:t>Защищённая часть системы должна использовать "слепые" пароли.</w:t>
       </w:r>
     </w:p>
     <w:p>
       <w:pPr>
-        <w:spacing w:line="360" w:lineRule="auto"/>
-        <w:ind w:firstLine="851"/>
-        <w:rPr>
-          <w:sz w:val="28"/>
-          <w:szCs w:val="28"/>
-        </w:rPr>
-      </w:pPr>
-    </w:p>
-    <w:p>
-      <w:pPr>
-        <w:spacing w:line="360" w:lineRule="auto"/>
-        <w:ind w:firstLine="851"/>
-        <w:rPr>
-          <w:sz w:val="28"/>
-          <w:szCs w:val="28"/>
-        </w:rPr>
-      </w:pPr>
-    </w:p>
-    <w:p>
-      <w:pPr>
         <w:pStyle w:val="2"/>
         <w:rPr>
           <w:rFonts w:eastAsia="Times New Roman" w:cs="Times New Roman"/>
@@ -4700,11 +4738,7 @@
     <w:p>
       <w:pPr>
         <w:pStyle w:val="ad"/>
-        <w:ind w:firstLine="0"/>
-      </w:pPr>
-      <w:r>
-        <w:br/>
-      </w:r>
+      </w:pPr>
       <w:r>
         <w:t>Гость имеет возможность в процессе взаимодействия с данной системы:</w:t>
       </w:r>
@@ -4738,6 +4772,7 @@
           <w:ilvl w:val="0"/>
           <w:numId w:val="0"/>
         </w:numPr>
+        <w:ind w:firstLine="851"/>
       </w:pPr>
       <w:r>
         <w:t>Студент</w:t>
@@ -4762,27 +4797,26 @@
         <w:pStyle w:val="a1"/>
       </w:pPr>
       <w:r>
+        <w:t>Взаимодействие с личным кабинетом (смена логина и пароля)</w:t>
+      </w:r>
+    </w:p>
+    <w:p>
+      <w:pPr>
+        <w:pStyle w:val="a1"/>
+      </w:pPr>
+      <w:r>
+        <w:t xml:space="preserve"> </w:t>
+      </w:r>
+      <w:r>
+        <w:t>Просмотр общедоступных разделов сайта</w:t>
+      </w:r>
+    </w:p>
+    <w:p>
+      <w:pPr>
+        <w:pStyle w:val="ad"/>
+      </w:pPr>
+      <w:r>
         <w:lastRenderedPageBreak/>
-        <w:t>Взаимодействие с личным кабинетом (смена логина и пароля)</w:t>
-      </w:r>
-    </w:p>
-    <w:p>
-      <w:pPr>
-        <w:pStyle w:val="a1"/>
-      </w:pPr>
-      <w:r>
-        <w:t xml:space="preserve"> </w:t>
-      </w:r>
-      <w:r>
-        <w:t>Просмотр общедоступных разделов сайта</w:t>
-      </w:r>
-    </w:p>
-    <w:p>
-      <w:pPr>
-        <w:pStyle w:val="ad"/>
-        <w:ind w:firstLine="0"/>
-      </w:pPr>
-      <w:r>
         <w:t>Преподаватель</w:t>
       </w:r>
       <w:r>
@@ -4820,6 +4854,7 @@
           <w:ilvl w:val="0"/>
           <w:numId w:val="0"/>
         </w:numPr>
+        <w:ind w:firstLine="851"/>
       </w:pPr>
       <w:r>
         <w:t xml:space="preserve">Администратор </w:t>
@@ -4883,9 +4918,16 @@
           <w:ilvl w:val="0"/>
           <w:numId w:val="0"/>
         </w:numPr>
-      </w:pPr>
-      <w:r>
-        <w:t xml:space="preserve">На рисунке 1 представлена </w:t>
+        <w:ind w:firstLine="851"/>
+      </w:pPr>
+      <w:r>
+        <w:t>На рисунке 1</w:t>
+      </w:r>
+      <w:r>
+        <w:t xml:space="preserve"> и рисунке 2 представлены</w:t>
+      </w:r>
+      <w:r>
+        <w:t xml:space="preserve"> </w:t>
       </w:r>
       <w:r>
         <w:rPr>
@@ -4906,7 +4948,13 @@
         <w:t xml:space="preserve"> </w:t>
       </w:r>
       <w:r>
-        <w:t>диаграмма данного приложения</w:t>
+        <w:t>диаграммы</w:t>
+      </w:r>
+      <w:r>
+        <w:t xml:space="preserve"> данного приложения</w:t>
+      </w:r>
+      <w:r>
+        <w:t>:</w:t>
       </w:r>
       <w:r>
         <w:pict>
@@ -4929,10 +4977,45 @@
             <v:path o:extrusionok="f" gradientshapeok="t" o:connecttype="rect"/>
             <o:lock v:ext="edit" aspectratio="t"/>
           </v:shapetype>
-          <v:shape id="_x0000_i1025" type="#_x0000_t75" style="width:467.7pt;height:253.55pt">
-            <v:imagedata r:id="rId8" o:title="Use-case"/>
+          <v:shape id="_x0000_i1074" type="#_x0000_t75" style="width:467.7pt;height:183.45pt">
+            <v:imagedata r:id="rId8" o:title="Student and  guest use case"/>
           </v:shape>
         </w:pict>
+      </w:r>
+    </w:p>
+    <w:p>
+      <w:pPr>
+        <w:jc w:val="center"/>
+      </w:pPr>
+      <w:r>
+        <w:t>Рисунок 1</w:t>
+      </w:r>
+      <w:r>
+        <w:t xml:space="preserve">. </w:t>
+      </w:r>
+      <w:r>
+        <w:rPr>
+          <w:lang w:val="en-US"/>
+        </w:rPr>
+        <w:t>Use</w:t>
+      </w:r>
+      <w:r>
+        <w:t xml:space="preserve"> </w:t>
+      </w:r>
+      <w:r>
+        <w:rPr>
+          <w:lang w:val="en-US"/>
+        </w:rPr>
+        <w:t>case</w:t>
+      </w:r>
+      <w:r>
+        <w:t xml:space="preserve"> </w:t>
+      </w:r>
+      <w:r>
+        <w:t>диаграмма: Гость и студент</w:t>
+      </w:r>
+      <w:r>
+        <w:t>.</w:t>
       </w:r>
     </w:p>
     <w:p>
@@ -4945,7 +5028,12 @@
         <w:jc w:val="center"/>
       </w:pPr>
       <w:r>
-        <w:t>Рисунок 1</w:t>
+        <w:lastRenderedPageBreak/>
+        <w:pict>
+          <v:shape id="_x0000_i1075" type="#_x0000_t75" style="width:467.05pt;height:239.15pt">
+            <v:imagedata r:id="rId9" o:title="TEACH"/>
+          </v:shape>
+        </w:pict>
       </w:r>
     </w:p>
     <w:p>
@@ -4955,7 +5043,41 @@
           <w:ilvl w:val="0"/>
           <w:numId w:val="0"/>
         </w:numPr>
-      </w:pPr>
+        <w:jc w:val="center"/>
+      </w:pPr>
+      <w:r>
+        <w:t>Рисунок 2</w:t>
+      </w:r>
+      <w:r>
+        <w:t xml:space="preserve">. </w:t>
+      </w:r>
+      <w:r>
+        <w:rPr>
+          <w:lang w:val="en-US"/>
+        </w:rPr>
+        <w:t>Use</w:t>
+      </w:r>
+      <w:r>
+        <w:t xml:space="preserve"> </w:t>
+      </w:r>
+      <w:r>
+        <w:rPr>
+          <w:lang w:val="en-US"/>
+        </w:rPr>
+        <w:t>case</w:t>
+      </w:r>
+      <w:r>
+        <w:t xml:space="preserve"> </w:t>
+      </w:r>
+      <w:r>
+        <w:t xml:space="preserve">диаграмма: </w:t>
+      </w:r>
+      <w:r>
+        <w:t>Администратор и преподаватель</w:t>
+      </w:r>
+      <w:r>
+        <w:t>.</w:t>
+      </w:r>
     </w:p>
     <w:p>
       <w:pPr>
@@ -5190,7 +5312,6 @@
         <w:rPr>
           <w:sz w:val="28"/>
           <w:szCs w:val="28"/>
-          <w:lang w:val="en-US"/>
         </w:rPr>
       </w:pPr>
       <w:r>
@@ -5228,6 +5349,13 @@
           <w:sz w:val="28"/>
           <w:szCs w:val="28"/>
         </w:rPr>
+        <w:t xml:space="preserve"> версии 28 и выше</w:t>
+      </w:r>
+      <w:r>
+        <w:rPr>
+          <w:sz w:val="28"/>
+          <w:szCs w:val="28"/>
+        </w:rPr>
         <w:t xml:space="preserve">, </w:t>
       </w:r>
       <w:r>
@@ -5258,7 +5386,21 @@
           <w:sz w:val="28"/>
           <w:szCs w:val="28"/>
         </w:rPr>
-        <w:t xml:space="preserve">, </w:t>
+        <w:t xml:space="preserve"> версии 21 и выше</w:t>
+      </w:r>
+      <w:r>
+        <w:rPr>
+          <w:sz w:val="28"/>
+          <w:szCs w:val="28"/>
+        </w:rPr>
+        <w:t>,</w:t>
+      </w:r>
+      <w:r>
+        <w:rPr>
+          <w:sz w:val="28"/>
+          <w:szCs w:val="28"/>
+        </w:rPr>
+        <w:t xml:space="preserve"> </w:t>
       </w:r>
       <w:proofErr w:type="spellStart"/>
       <w:r>
@@ -5283,7 +5425,15 @@
           <w:szCs w:val="28"/>
           <w:lang w:val="en-US"/>
         </w:rPr>
+        <w:lastRenderedPageBreak/>
         <w:t>Browser</w:t>
+      </w:r>
+      <w:r>
+        <w:rPr>
+          <w:sz w:val="28"/>
+          <w:szCs w:val="28"/>
+        </w:rPr>
+        <w:t xml:space="preserve"> версии 17 и выше</w:t>
       </w:r>
       <w:r>
         <w:rPr>
@@ -5314,6 +5464,13 @@
           <w:lang w:val="en-US"/>
         </w:rPr>
         <w:t>Edge</w:t>
+      </w:r>
+      <w:r>
+        <w:rPr>
+          <w:sz w:val="28"/>
+          <w:szCs w:val="28"/>
+        </w:rPr>
+        <w:t xml:space="preserve"> версии 12 и выше</w:t>
       </w:r>
       <w:r>
         <w:rPr>
@@ -5340,20 +5497,25 @@
       <w:bookmarkEnd w:id="44"/>
       <w:bookmarkEnd w:id="45"/>
       <w:bookmarkEnd w:id="46"/>
-    </w:p>
-    <w:p>
-      <w:pPr>
+      <w:r>
         <w:rPr>
           <w:sz w:val="28"/>
           <w:szCs w:val="28"/>
-          <w:lang w:val="en-US"/>
-        </w:rPr>
-      </w:pPr>
-      <w:r>
+        </w:rPr>
+        <w:t xml:space="preserve"> версии 12.1 и выше.</w:t>
+      </w:r>
+    </w:p>
+    <w:p>
+      <w:pPr>
         <w:rPr>
           <w:sz w:val="28"/>
           <w:szCs w:val="28"/>
-          <w:lang w:val="en-US"/>
+        </w:rPr>
+      </w:pPr>
+      <w:r>
+        <w:rPr>
+          <w:sz w:val="28"/>
+          <w:szCs w:val="28"/>
         </w:rPr>
         <w:br w:type="page"/>
       </w:r>
@@ -5421,6 +5583,7 @@
           <w:p>
             <w:pPr>
               <w:pStyle w:val="ad"/>
+              <w:ind w:left="-25" w:firstLine="840"/>
             </w:pPr>
             <w:r>
               <w:t>Этап</w:t>
@@ -7784,7 +7947,7 @@
       </w:pPr>
     </w:p>
     <w:sectPr>
-      <w:footerReference w:type="default" r:id="rId9"/>
+      <w:footerReference w:type="default" r:id="rId10"/>
       <w:pgSz w:w="11906" w:h="16838"/>
       <w:pgMar w:top="1134" w:right="850" w:bottom="1134" w:left="1701" w:header="709" w:footer="709" w:gutter="0"/>
       <w:cols w:space="708"/>
@@ -7850,7 +8013,7 @@
           <w:rPr>
             <w:noProof/>
           </w:rPr>
-          <w:t>17</w:t>
+          <w:t>18</w:t>
         </w:r>
         <w:r>
           <w:rPr>
@@ -9068,7 +9231,7 @@
       <w:lvlText w:val="%1.%2"/>
       <w:lvlJc w:val="left"/>
       <w:pPr>
-        <w:ind w:left="1146" w:hanging="720"/>
+        <w:ind w:left="2989" w:hanging="720"/>
       </w:pPr>
       <w:rPr>
         <w:rFonts w:ascii="Times New Roman" w:hAnsi="Times New Roman" w:hint="default"/>
@@ -13327,7 +13490,7 @@
 </file>
 
 <file path=customXml/itemProps1.xml><?xml version="1.0" encoding="utf-8"?>
-<ds:datastoreItem xmlns:ds="http://schemas.openxmlformats.org/officeDocument/2006/customXml" ds:itemID="{3FDBA8CF-77DA-4573-BF30-5C2C1B900666}">
+<ds:datastoreItem xmlns:ds="http://schemas.openxmlformats.org/officeDocument/2006/customXml" ds:itemID="{8D3EE677-797A-4123-B892-2AACBCBFA245}">
   <ds:schemaRefs>
     <ds:schemaRef ds:uri="http://schemas.openxmlformats.org/officeDocument/2006/bibliography"/>
   </ds:schemaRefs>
